--- a/Pseudo Code.docx
+++ b/Pseudo Code.docx
@@ -36,31 +36,7 @@
           <w:color w:val="24292E"/>
           <w:shd w:val="clear" w:color="auto" w:fill="FFFFFF"/>
         </w:rPr>
-        <w:t>The aim of this package is for</w:t>
-      </w:r>
-      <w:r>
-        <w:rPr>
-          <w:rFonts w:ascii="Segoe UI" w:hAnsi="Segoe UI" w:cs="Segoe UI"/>
-          <w:color w:val="24292E"/>
-          <w:shd w:val="clear" w:color="auto" w:fill="FFFFFF"/>
-        </w:rPr>
-        <w:t xml:space="preserve"> all clinics caring for patients with epilepsy to be able to calculate various </w:t>
-      </w:r>
-      <w:r>
-        <w:rPr>
-          <w:rFonts w:ascii="Segoe UI" w:hAnsi="Segoe UI" w:cs="Segoe UI"/>
-          <w:color w:val="24292E"/>
-          <w:shd w:val="clear" w:color="auto" w:fill="FFFFFF"/>
-        </w:rPr>
-        <w:t>seizure and med response</w:t>
-      </w:r>
-      <w:r>
-        <w:rPr>
-          <w:rFonts w:ascii="Segoe UI" w:hAnsi="Segoe UI" w:cs="Segoe UI"/>
-          <w:color w:val="24292E"/>
-          <w:shd w:val="clear" w:color="auto" w:fill="FFFFFF"/>
-        </w:rPr>
-        <w:t xml:space="preserve"> values using collected data.</w:t>
+        <w:t>The aim of this package is for all clinics caring for patients with epilepsy to be able to calculate various seizure and med response values using collected data.</w:t>
       </w:r>
     </w:p>
     <w:p>
@@ -1395,15 +1371,105 @@
       </w:r>
     </w:p>
     <w:p>
-      <w:pPr>
-        <w:pStyle w:val="ListParagraph"/>
-        <w:numPr>
-          <w:ilvl w:val="0"/>
-          <w:numId w:val="3"/>
-        </w:numPr>
-      </w:pPr>
-      <w:proofErr w:type="spellStart"/>
-      <w:r>
+      <w:r>
+        <w:rPr>
+          <w:noProof/>
+        </w:rPr>
+        <w:lastRenderedPageBreak/>
+        <w:drawing>
+          <wp:inline distT="0" distB="0" distL="0" distR="0" wp14:anchorId="51F91A51">
+            <wp:extent cx="6768127" cy="7050741"/>
+            <wp:effectExtent l="0" t="0" r="0" b="0"/>
+            <wp:docPr id="4" name="Picture 4"/>
+            <wp:cNvGraphicFramePr>
+              <a:graphicFrameLocks xmlns:a="http://schemas.openxmlformats.org/drawingml/2006/main" noChangeAspect="1"/>
+            </wp:cNvGraphicFramePr>
+            <a:graphic xmlns:a="http://schemas.openxmlformats.org/drawingml/2006/main">
+              <a:graphicData uri="http://schemas.openxmlformats.org/drawingml/2006/picture">
+                <pic:pic xmlns:pic="http://schemas.openxmlformats.org/drawingml/2006/picture">
+                  <pic:nvPicPr>
+                    <pic:cNvPr id="0" name="Picture 5"/>
+                    <pic:cNvPicPr>
+                      <a:picLocks noChangeAspect="1" noChangeArrowheads="1"/>
+                    </pic:cNvPicPr>
+                  </pic:nvPicPr>
+                  <pic:blipFill>
+                    <a:blip r:embed="rId5" cstate="print">
+                      <a:extLst>
+                        <a:ext uri="{28A0092B-C50C-407E-A947-70E740481C1C}">
+                          <a14:useLocalDpi xmlns:a14="http://schemas.microsoft.com/office/drawing/2010/main" val="0"/>
+                        </a:ext>
+                      </a:extLst>
+                    </a:blip>
+                    <a:srcRect/>
+                    <a:stretch>
+                      <a:fillRect/>
+                    </a:stretch>
+                  </pic:blipFill>
+                  <pic:spPr bwMode="auto">
+                    <a:xfrm>
+                      <a:off x="0" y="0"/>
+                      <a:ext cx="6771821" cy="7054589"/>
+                    </a:xfrm>
+                    <a:prstGeom prst="rect">
+                      <a:avLst/>
+                    </a:prstGeom>
+                    <a:noFill/>
+                  </pic:spPr>
+                </pic:pic>
+              </a:graphicData>
+            </a:graphic>
+          </wp:inline>
+        </w:drawing>
+      </w:r>
+    </w:p>
+    <w:p>
+      <w:pPr>
+        <w:pStyle w:val="ListParagraph"/>
+      </w:pPr>
+      <w:r>
+        <w:t xml:space="preserve">Figure 1. Algorithm of Seizure </w:t>
+      </w:r>
+      <w:proofErr w:type="gramStart"/>
+      <w:r>
+        <w:t>Score</w:t>
+      </w:r>
+      <w:proofErr w:type="gramEnd"/>
+      <w:r>
+        <w:t xml:space="preserve"> scripts</w:t>
+      </w:r>
+    </w:p>
+    <w:p>
+      <w:pPr>
+        <w:jc w:val="both"/>
+      </w:pPr>
+    </w:p>
+    <w:p>
+      <w:pPr>
+        <w:pStyle w:val="ListParagraph"/>
+        <w:numPr>
+          <w:ilvl w:val="0"/>
+          <w:numId w:val="3"/>
+        </w:numPr>
+        <w:sectPr>
+          <w:pgSz w:w="12240" w:h="15840"/>
+          <w:pgMar w:top="1440" w:right="1440" w:bottom="1440" w:left="1440" w:header="720" w:footer="720" w:gutter="0"/>
+          <w:cols w:space="720"/>
+          <w:docGrid w:linePitch="360"/>
+        </w:sectPr>
+      </w:pPr>
+    </w:p>
+    <w:p>
+      <w:pPr>
+        <w:pStyle w:val="ListParagraph"/>
+        <w:numPr>
+          <w:ilvl w:val="0"/>
+          <w:numId w:val="3"/>
+        </w:numPr>
+      </w:pPr>
+      <w:proofErr w:type="spellStart"/>
+      <w:r>
+        <w:lastRenderedPageBreak/>
         <w:t>Calculate_med_load</w:t>
       </w:r>
       <w:proofErr w:type="spellEnd"/>
@@ -1417,23 +1483,255 @@
         </w:numPr>
       </w:pPr>
       <w:r>
+        <w:t>Purpose: End result of this script is to obtain a med load per med for every single day.</w:t>
+      </w:r>
+    </w:p>
+    <w:p>
+      <w:pPr>
+        <w:pStyle w:val="ListParagraph"/>
+        <w:numPr>
+          <w:ilvl w:val="1"/>
+          <w:numId w:val="3"/>
+        </w:numPr>
+      </w:pPr>
+      <w:r>
+        <w:t xml:space="preserve">This script has </w:t>
+      </w:r>
+      <w:proofErr w:type="gramStart"/>
+      <w:r>
+        <w:t>1</w:t>
+      </w:r>
+      <w:proofErr w:type="gramEnd"/>
+      <w:r>
+        <w:t xml:space="preserve"> other functions needed to achieve result. That functions is</w:t>
+      </w:r>
+    </w:p>
+    <w:p>
+      <w:pPr>
+        <w:pStyle w:val="ListParagraph"/>
+        <w:numPr>
+          <w:ilvl w:val="2"/>
+          <w:numId w:val="3"/>
+        </w:numPr>
+      </w:pPr>
+      <w:proofErr w:type="spellStart"/>
+      <w:r>
+        <w:t>Calculate_med_response</w:t>
+      </w:r>
+      <w:proofErr w:type="spellEnd"/>
+    </w:p>
+    <w:p>
+      <w:pPr>
+        <w:pStyle w:val="ListParagraph"/>
+        <w:numPr>
+          <w:ilvl w:val="3"/>
+          <w:numId w:val="3"/>
+        </w:numPr>
+      </w:pPr>
+      <w:r>
         <w:t xml:space="preserve">Purpose: </w:t>
       </w:r>
+      <w:proofErr w:type="gramStart"/>
       <w:r>
         <w:t>End result</w:t>
       </w:r>
-      <w:r>
-        <w:t xml:space="preserve"> of this script is to obtain a med</w:t>
-      </w:r>
-      <w:r>
-        <w:t xml:space="preserve"> load per </w:t>
-      </w:r>
-      <w:r>
-        <w:t>med</w:t>
-      </w:r>
-      <w:r>
-        <w:t xml:space="preserve"> for every single day.</w:t>
-      </w:r>
+      <w:proofErr w:type="gramEnd"/>
+      <w:r>
+        <w:t xml:space="preserve"> of this script graphs med score per day and med score per 30 days.</w:t>
+      </w:r>
+    </w:p>
+    <w:p>
+      <w:pPr>
+        <w:pStyle w:val="ListParagraph"/>
+        <w:numPr>
+          <w:ilvl w:val="3"/>
+          <w:numId w:val="3"/>
+        </w:numPr>
+      </w:pPr>
+      <w:r>
+        <w:t xml:space="preserve">This script has </w:t>
+      </w:r>
+      <w:proofErr w:type="gramStart"/>
+      <w:r>
+        <w:t>1</w:t>
+      </w:r>
+      <w:proofErr w:type="gramEnd"/>
+      <w:r>
+        <w:t xml:space="preserve"> other functions needed to achieve result. That functions is</w:t>
+      </w:r>
+    </w:p>
+    <w:p>
+      <w:pPr>
+        <w:pStyle w:val="ListParagraph"/>
+        <w:numPr>
+          <w:ilvl w:val="4"/>
+          <w:numId w:val="3"/>
+        </w:numPr>
+      </w:pPr>
+      <w:proofErr w:type="spellStart"/>
+      <w:r>
+        <w:t>Med_calculate</w:t>
+      </w:r>
+      <w:proofErr w:type="spellEnd"/>
+    </w:p>
+    <w:p>
+      <w:pPr>
+        <w:pStyle w:val="ListParagraph"/>
+        <w:numPr>
+          <w:ilvl w:val="5"/>
+          <w:numId w:val="3"/>
+        </w:numPr>
+      </w:pPr>
+      <w:r>
+        <w:t xml:space="preserve">Purpose: </w:t>
+      </w:r>
+      <w:r>
+        <w:t>Calculates change in med load from baseline to a time period on therapy</w:t>
+      </w:r>
+    </w:p>
+    <w:p>
+      <w:pPr>
+        <w:pStyle w:val="ListParagraph"/>
+        <w:numPr>
+          <w:ilvl w:val="2"/>
+          <w:numId w:val="3"/>
+        </w:numPr>
+      </w:pPr>
+      <w:r>
+        <w:t>Outputs are</w:t>
+      </w:r>
+    </w:p>
+    <w:p>
+      <w:pPr>
+        <w:pStyle w:val="ListParagraph"/>
+        <w:numPr>
+          <w:ilvl w:val="3"/>
+          <w:numId w:val="3"/>
+        </w:numPr>
+      </w:pPr>
+      <w:r>
+        <w:t>FILA_MED_LOAD.xlsx</w:t>
+      </w:r>
+    </w:p>
+    <w:p>
+      <w:pPr>
+        <w:pStyle w:val="ListParagraph"/>
+        <w:numPr>
+          <w:ilvl w:val="3"/>
+          <w:numId w:val="3"/>
+        </w:numPr>
+      </w:pPr>
+      <w:r>
+        <w:t>FILA_MED_DATA_CLINICAL.xlsx</w:t>
+      </w:r>
+    </w:p>
+    <w:p>
+      <w:pPr>
+        <w:pStyle w:val="ListParagraph"/>
+        <w:numPr>
+          <w:ilvl w:val="3"/>
+          <w:numId w:val="3"/>
+        </w:numPr>
+      </w:pPr>
+      <w:r>
+        <w:t>FILA_MED_DAILY_GRAPH.png</w:t>
+      </w:r>
+    </w:p>
+    <w:p>
+      <w:pPr>
+        <w:pStyle w:val="ListParagraph"/>
+        <w:numPr>
+          <w:ilvl w:val="3"/>
+          <w:numId w:val="3"/>
+        </w:numPr>
+      </w:pPr>
+      <w:r>
+        <w:t>FILA_MED_SCORE_GRAPH.png</w:t>
+      </w:r>
+    </w:p>
+    <w:p>
+      <w:pPr>
+        <w:pStyle w:val="ListParagraph"/>
+        <w:numPr>
+          <w:ilvl w:val="3"/>
+          <w:numId w:val="3"/>
+        </w:numPr>
+      </w:pPr>
+      <w:r>
+        <w:t>FILA_MED_LOAD_GRAPH.png</w:t>
+      </w:r>
+    </w:p>
+    <w:p>
+      <w:bookmarkStart w:id="0" w:name="_GoBack"/>
+      <w:r>
+        <w:rPr>
+          <w:noProof/>
+        </w:rPr>
+        <w:drawing>
+          <wp:inline distT="0" distB="0" distL="0" distR="0" wp14:anchorId="732F3250">
+            <wp:extent cx="6703695" cy="4011770"/>
+            <wp:effectExtent l="0" t="0" r="1905" b="8255"/>
+            <wp:docPr id="5" name="Picture 5"/>
+            <wp:cNvGraphicFramePr>
+              <a:graphicFrameLocks xmlns:a="http://schemas.openxmlformats.org/drawingml/2006/main" noChangeAspect="1"/>
+            </wp:cNvGraphicFramePr>
+            <a:graphic xmlns:a="http://schemas.openxmlformats.org/drawingml/2006/main">
+              <a:graphicData uri="http://schemas.openxmlformats.org/drawingml/2006/picture">
+                <pic:pic xmlns:pic="http://schemas.openxmlformats.org/drawingml/2006/picture">
+                  <pic:nvPicPr>
+                    <pic:cNvPr id="0" name="Picture 6"/>
+                    <pic:cNvPicPr>
+                      <a:picLocks noChangeAspect="1" noChangeArrowheads="1"/>
+                    </pic:cNvPicPr>
+                  </pic:nvPicPr>
+                  <pic:blipFill>
+                    <a:blip r:embed="rId6" cstate="print">
+                      <a:extLst>
+                        <a:ext uri="{28A0092B-C50C-407E-A947-70E740481C1C}">
+                          <a14:useLocalDpi xmlns:a14="http://schemas.microsoft.com/office/drawing/2010/main" val="0"/>
+                        </a:ext>
+                      </a:extLst>
+                    </a:blip>
+                    <a:srcRect/>
+                    <a:stretch>
+                      <a:fillRect/>
+                    </a:stretch>
+                  </pic:blipFill>
+                  <pic:spPr bwMode="auto">
+                    <a:xfrm>
+                      <a:off x="0" y="0"/>
+                      <a:ext cx="6717220" cy="4019864"/>
+                    </a:xfrm>
+                    <a:prstGeom prst="rect">
+                      <a:avLst/>
+                    </a:prstGeom>
+                    <a:noFill/>
+                  </pic:spPr>
+                </pic:pic>
+              </a:graphicData>
+            </a:graphic>
+          </wp:inline>
+        </w:drawing>
+      </w:r>
+      <w:bookmarkEnd w:id="0"/>
+    </w:p>
+    <w:p/>
+    <w:p/>
+    <w:p/>
+    <w:p>
+      <w:pPr>
+        <w:pStyle w:val="ListParagraph"/>
+        <w:numPr>
+          <w:ilvl w:val="0"/>
+          <w:numId w:val="3"/>
+        </w:numPr>
+      </w:pPr>
+      <w:proofErr w:type="spellStart"/>
+      <w:r>
+        <w:lastRenderedPageBreak/>
+        <w:t>Calculate_outcome.R</w:t>
+      </w:r>
+      <w:proofErr w:type="spellEnd"/>
     </w:p>
     <w:p>
       <w:pPr>
@@ -1444,24 +1742,7 @@
         </w:numPr>
       </w:pPr>
       <w:r>
-        <w:t xml:space="preserve">This script has </w:t>
-      </w:r>
-      <w:proofErr w:type="gramStart"/>
-      <w:r>
-        <w:t>1</w:t>
-      </w:r>
-      <w:proofErr w:type="gramEnd"/>
-      <w:r>
-        <w:t xml:space="preserve"> other functions needed to achieve result. Th</w:t>
-      </w:r>
-      <w:r>
-        <w:t>at</w:t>
-      </w:r>
-      <w:r>
-        <w:t xml:space="preserve"> functions </w:t>
-      </w:r>
-      <w:r>
-        <w:t>is</w:t>
+        <w:t>Purpose: Averages Seizure Score and Med Score to obtain outcome</w:t>
       </w:r>
     </w:p>
     <w:p>
@@ -1472,11 +1753,9 @@
           <w:numId w:val="3"/>
         </w:numPr>
       </w:pPr>
-      <w:proofErr w:type="spellStart"/>
-      <w:r>
-        <w:t>Calculate_med_response</w:t>
-      </w:r>
-      <w:proofErr w:type="spellEnd"/>
+      <w:r>
+        <w:t>To create bar graphs</w:t>
+      </w:r>
     </w:p>
     <w:p>
       <w:pPr>
@@ -1487,27 +1766,10 @@
         </w:numPr>
       </w:pPr>
       <w:r>
-        <w:t xml:space="preserve">Purpose: </w:t>
-      </w:r>
-      <w:proofErr w:type="gramStart"/>
-      <w:r>
-        <w:t>End result</w:t>
-      </w:r>
-      <w:proofErr w:type="gramEnd"/>
-      <w:r>
-        <w:t xml:space="preserve"> of this script graphs </w:t>
-      </w:r>
-      <w:r>
-        <w:t>med</w:t>
-      </w:r>
-      <w:r>
-        <w:t xml:space="preserve"> score per day and </w:t>
-      </w:r>
-      <w:r>
-        <w:t xml:space="preserve">med </w:t>
-      </w:r>
-      <w:r>
-        <w:t>score per 30 days.</w:t>
+        <w:t xml:space="preserve">1) </w:t>
+      </w:r>
+      <w:r>
+        <w:t>Determine clinic time periods from clinic visit source sheet</w:t>
       </w:r>
     </w:p>
     <w:p>
@@ -1519,15 +1781,7 @@
         </w:numPr>
       </w:pPr>
       <w:r>
-        <w:t xml:space="preserve">This script has </w:t>
-      </w:r>
-      <w:proofErr w:type="gramStart"/>
-      <w:r>
-        <w:t>1</w:t>
-      </w:r>
-      <w:proofErr w:type="gramEnd"/>
-      <w:r>
-        <w:t xml:space="preserve"> other functions needed to achieve result. That functions is</w:t>
+        <w:t>Seizure Score</w:t>
       </w:r>
     </w:p>
     <w:p>
@@ -1538,11 +1792,9 @@
           <w:numId w:val="3"/>
         </w:numPr>
       </w:pPr>
-      <w:proofErr w:type="spellStart"/>
-      <w:r>
-        <w:t>Med_calculate</w:t>
-      </w:r>
-      <w:proofErr w:type="spellEnd"/>
+      <w:r>
+        <w:t>Determine percent of days Seizure Response per day is in one of the following category in each clinic time period</w:t>
+      </w:r>
     </w:p>
     <w:p>
       <w:pPr>
@@ -1553,10 +1805,151 @@
         </w:numPr>
       </w:pPr>
       <w:r>
-        <w:t xml:space="preserve">Purpose: </w:t>
-      </w:r>
-      <w:r>
-        <w:t>Calculates change in med load from baseline to a time period on therapy</w:t>
+        <w:t>0-10%</w:t>
+      </w:r>
+    </w:p>
+    <w:p>
+      <w:pPr>
+        <w:pStyle w:val="ListParagraph"/>
+        <w:numPr>
+          <w:ilvl w:val="5"/>
+          <w:numId w:val="3"/>
+        </w:numPr>
+      </w:pPr>
+      <w:r>
+        <w:t>10-80%</w:t>
+      </w:r>
+    </w:p>
+    <w:p>
+      <w:pPr>
+        <w:pStyle w:val="ListParagraph"/>
+        <w:numPr>
+          <w:ilvl w:val="5"/>
+          <w:numId w:val="3"/>
+        </w:numPr>
+      </w:pPr>
+      <w:r>
+        <w:t>&gt;80%</w:t>
+      </w:r>
+    </w:p>
+    <w:p>
+      <w:pPr>
+        <w:pStyle w:val="ListParagraph"/>
+        <w:numPr>
+          <w:ilvl w:val="3"/>
+          <w:numId w:val="3"/>
+        </w:numPr>
+      </w:pPr>
+      <w:r>
+        <w:t>Med Score</w:t>
+      </w:r>
+    </w:p>
+    <w:p>
+      <w:pPr>
+        <w:pStyle w:val="ListParagraph"/>
+        <w:numPr>
+          <w:ilvl w:val="4"/>
+          <w:numId w:val="3"/>
+        </w:numPr>
+      </w:pPr>
+      <w:r>
+        <w:t>Determine percent of days Med Response per day is in one of the following category in each clinic time period</w:t>
+      </w:r>
+    </w:p>
+    <w:p>
+      <w:pPr>
+        <w:pStyle w:val="ListParagraph"/>
+        <w:numPr>
+          <w:ilvl w:val="5"/>
+          <w:numId w:val="3"/>
+        </w:numPr>
+      </w:pPr>
+      <w:r>
+        <w:t>0-10%</w:t>
+      </w:r>
+    </w:p>
+    <w:p>
+      <w:pPr>
+        <w:pStyle w:val="ListParagraph"/>
+        <w:numPr>
+          <w:ilvl w:val="5"/>
+          <w:numId w:val="3"/>
+        </w:numPr>
+      </w:pPr>
+      <w:r>
+        <w:t>10-80%</w:t>
+      </w:r>
+    </w:p>
+    <w:p>
+      <w:pPr>
+        <w:pStyle w:val="ListParagraph"/>
+        <w:numPr>
+          <w:ilvl w:val="5"/>
+          <w:numId w:val="3"/>
+        </w:numPr>
+      </w:pPr>
+      <w:r>
+        <w:t>&gt;80%</w:t>
+      </w:r>
+    </w:p>
+    <w:p>
+      <w:pPr>
+        <w:pStyle w:val="ListParagraph"/>
+        <w:numPr>
+          <w:ilvl w:val="3"/>
+          <w:numId w:val="3"/>
+        </w:numPr>
+      </w:pPr>
+      <w:r>
+        <w:t>Outcome Score</w:t>
+      </w:r>
+    </w:p>
+    <w:p>
+      <w:pPr>
+        <w:pStyle w:val="ListParagraph"/>
+        <w:numPr>
+          <w:ilvl w:val="4"/>
+          <w:numId w:val="3"/>
+        </w:numPr>
+      </w:pPr>
+      <w:r>
+        <w:t>Determine percent of days Outcome per day is in one of the following category in each clinic time period</w:t>
+      </w:r>
+    </w:p>
+    <w:p>
+      <w:pPr>
+        <w:pStyle w:val="ListParagraph"/>
+        <w:numPr>
+          <w:ilvl w:val="5"/>
+          <w:numId w:val="3"/>
+        </w:numPr>
+      </w:pPr>
+      <w:r>
+        <w:t>0-10%</w:t>
+      </w:r>
+    </w:p>
+    <w:p>
+      <w:pPr>
+        <w:pStyle w:val="ListParagraph"/>
+        <w:numPr>
+          <w:ilvl w:val="5"/>
+          <w:numId w:val="3"/>
+        </w:numPr>
+      </w:pPr>
+      <w:r>
+        <w:t>10-80%</w:t>
+      </w:r>
+    </w:p>
+    <w:p>
+      <w:pPr>
+        <w:pStyle w:val="ListParagraph"/>
+        <w:numPr>
+          <w:ilvl w:val="5"/>
+          <w:numId w:val="3"/>
+        </w:numPr>
+      </w:pPr>
+      <w:r>
+        <w:t>&gt;80%</w:t>
       </w:r>
     </w:p>
     <w:p>
@@ -1568,7 +1961,7 @@
         </w:numPr>
       </w:pPr>
       <w:r>
-        <w:t>Outputs are</w:t>
+        <w:t>Outputs</w:t>
       </w:r>
     </w:p>
     <w:p>
@@ -1580,390 +1973,108 @@
         </w:numPr>
       </w:pPr>
       <w:r>
+        <w:t>FILA_OUTCOME_DATA_CLINICAL.xlsx</w:t>
+      </w:r>
+    </w:p>
+    <w:p>
+      <w:pPr>
+        <w:pStyle w:val="ListParagraph"/>
+        <w:numPr>
+          <w:ilvl w:val="3"/>
+          <w:numId w:val="3"/>
+        </w:numPr>
+      </w:pPr>
+      <w:r>
+        <w:t>FILA_SEIZURE_BAR_GRAPH.png</w:t>
+      </w:r>
+    </w:p>
+    <w:p>
+      <w:pPr>
+        <w:pStyle w:val="ListParagraph"/>
+        <w:numPr>
+          <w:ilvl w:val="3"/>
+          <w:numId w:val="3"/>
+        </w:numPr>
+      </w:pPr>
+      <w:r>
+        <w:t>FILA_MED_BAR_GRAPH.png</w:t>
+      </w:r>
+    </w:p>
+    <w:p>
+      <w:pPr>
+        <w:pStyle w:val="ListParagraph"/>
+        <w:numPr>
+          <w:ilvl w:val="3"/>
+          <w:numId w:val="3"/>
+        </w:numPr>
+      </w:pPr>
+      <w:r>
+        <w:t>FILA_OUTCOME_BAR_GRAPH.png</w:t>
+      </w:r>
+    </w:p>
+    <w:p>
+      <w:pPr>
+        <w:pStyle w:val="ListParagraph"/>
+        <w:numPr>
+          <w:ilvl w:val="3"/>
+          <w:numId w:val="3"/>
+        </w:numPr>
+      </w:pPr>
+      <w:r>
+        <w:t>FILA_OUTCOME_BAR_TABLE.xlsx</w:t>
+      </w:r>
+    </w:p>
+    <w:p>
+      <w:r>
+        <w:rPr>
+          <w:noProof/>
+        </w:rPr>
         <w:lastRenderedPageBreak/>
-        <w:t>FILA_</w:t>
-      </w:r>
-      <w:r>
-        <w:t>MED</w:t>
-      </w:r>
-      <w:r>
-        <w:t>_LOAD.xlsx</w:t>
-      </w:r>
-    </w:p>
-    <w:p>
-      <w:pPr>
-        <w:pStyle w:val="ListParagraph"/>
-        <w:numPr>
-          <w:ilvl w:val="3"/>
-          <w:numId w:val="3"/>
-        </w:numPr>
-      </w:pPr>
-      <w:r>
-        <w:t>FILA_</w:t>
-      </w:r>
-      <w:r>
-        <w:t>MED</w:t>
-      </w:r>
-      <w:r>
-        <w:t>_DATA_CLINICAL.xlsx</w:t>
-      </w:r>
-    </w:p>
-    <w:p>
-      <w:pPr>
-        <w:pStyle w:val="ListParagraph"/>
-        <w:numPr>
-          <w:ilvl w:val="3"/>
-          <w:numId w:val="3"/>
-        </w:numPr>
-      </w:pPr>
-      <w:r>
-        <w:t>FILA_</w:t>
-      </w:r>
-      <w:r>
-        <w:t>MED</w:t>
-      </w:r>
-      <w:r>
-        <w:t>_DAILY_GRAPH.png</w:t>
-      </w:r>
-    </w:p>
-    <w:p>
-      <w:pPr>
-        <w:pStyle w:val="ListParagraph"/>
-        <w:numPr>
-          <w:ilvl w:val="3"/>
-          <w:numId w:val="3"/>
-        </w:numPr>
-      </w:pPr>
-      <w:r>
-        <w:t>FILA_</w:t>
-      </w:r>
-      <w:r>
-        <w:t>MED</w:t>
-      </w:r>
-      <w:r>
-        <w:t>_SCORE_GRAPH.png</w:t>
-      </w:r>
-    </w:p>
-    <w:p>
-      <w:pPr>
-        <w:pStyle w:val="ListParagraph"/>
-        <w:numPr>
-          <w:ilvl w:val="3"/>
-          <w:numId w:val="3"/>
-        </w:numPr>
-      </w:pPr>
-      <w:r>
-        <w:t>FILA_MED_LOAD_GRAPH.png</w:t>
-      </w:r>
-    </w:p>
-    <w:p>
-      <w:pPr>
-        <w:pStyle w:val="ListParagraph"/>
-        <w:numPr>
-          <w:ilvl w:val="0"/>
-          <w:numId w:val="3"/>
-        </w:numPr>
-      </w:pPr>
-      <w:proofErr w:type="spellStart"/>
-      <w:r>
-        <w:t>Calculate_outcome.R</w:t>
-      </w:r>
-      <w:proofErr w:type="spellEnd"/>
-    </w:p>
-    <w:p>
-      <w:pPr>
-        <w:pStyle w:val="ListParagraph"/>
-        <w:numPr>
-          <w:ilvl w:val="1"/>
-          <w:numId w:val="3"/>
-        </w:numPr>
-      </w:pPr>
-      <w:r>
-        <w:t>Purpose: Averages Seizure Score and Med Score to obtain outcome</w:t>
-      </w:r>
-    </w:p>
-    <w:p>
-      <w:pPr>
-        <w:pStyle w:val="ListParagraph"/>
-        <w:numPr>
-          <w:ilvl w:val="2"/>
-          <w:numId w:val="3"/>
-        </w:numPr>
-      </w:pPr>
-      <w:r>
-        <w:t>To create bar graphs</w:t>
-      </w:r>
-    </w:p>
-    <w:p>
-      <w:pPr>
-        <w:pStyle w:val="ListParagraph"/>
-        <w:numPr>
-          <w:ilvl w:val="3"/>
-          <w:numId w:val="3"/>
-        </w:numPr>
-      </w:pPr>
-      <w:r>
-        <w:t xml:space="preserve">1) </w:t>
-      </w:r>
-      <w:r>
-        <w:t>Determine clinic time periods from clinic visit source sheet</w:t>
-      </w:r>
-    </w:p>
-    <w:p>
-      <w:pPr>
-        <w:pStyle w:val="ListParagraph"/>
-        <w:numPr>
-          <w:ilvl w:val="3"/>
-          <w:numId w:val="3"/>
-        </w:numPr>
-      </w:pPr>
-      <w:r>
-        <w:t>Seizure Score</w:t>
-      </w:r>
-    </w:p>
-    <w:p>
-      <w:pPr>
-        <w:pStyle w:val="ListParagraph"/>
-        <w:numPr>
-          <w:ilvl w:val="4"/>
-          <w:numId w:val="3"/>
-        </w:numPr>
-      </w:pPr>
-      <w:r>
-        <w:t>Determine percent of days Seizure Response per day is in one of the following category in each clinic time period</w:t>
-      </w:r>
-    </w:p>
-    <w:p>
-      <w:pPr>
-        <w:pStyle w:val="ListParagraph"/>
-        <w:numPr>
-          <w:ilvl w:val="5"/>
-          <w:numId w:val="3"/>
-        </w:numPr>
-      </w:pPr>
-      <w:r>
-        <w:t>0-10%</w:t>
-      </w:r>
-    </w:p>
-    <w:p>
-      <w:pPr>
-        <w:pStyle w:val="ListParagraph"/>
-        <w:numPr>
-          <w:ilvl w:val="5"/>
-          <w:numId w:val="3"/>
-        </w:numPr>
-      </w:pPr>
-      <w:r>
-        <w:t>10-80%</w:t>
-      </w:r>
-    </w:p>
-    <w:p>
-      <w:pPr>
-        <w:pStyle w:val="ListParagraph"/>
-        <w:numPr>
-          <w:ilvl w:val="5"/>
-          <w:numId w:val="3"/>
-        </w:numPr>
-      </w:pPr>
-      <w:r>
-        <w:t>&gt;80%</w:t>
-      </w:r>
-    </w:p>
-    <w:p>
-      <w:pPr>
-        <w:pStyle w:val="ListParagraph"/>
-        <w:numPr>
-          <w:ilvl w:val="3"/>
-          <w:numId w:val="3"/>
-        </w:numPr>
-      </w:pPr>
-      <w:r>
-        <w:t>Med Score</w:t>
-      </w:r>
-    </w:p>
-    <w:p>
-      <w:pPr>
-        <w:pStyle w:val="ListParagraph"/>
-        <w:numPr>
-          <w:ilvl w:val="4"/>
-          <w:numId w:val="3"/>
-        </w:numPr>
-      </w:pPr>
-      <w:r>
-        <w:t xml:space="preserve">Determine percent of days Med Response per day is in one of the following category in </w:t>
-      </w:r>
-      <w:bookmarkStart w:id="0" w:name="_GoBack"/>
-      <w:bookmarkEnd w:id="0"/>
-      <w:r>
-        <w:t>each clinic time period</w:t>
-      </w:r>
-    </w:p>
-    <w:p>
-      <w:pPr>
-        <w:pStyle w:val="ListParagraph"/>
-        <w:numPr>
-          <w:ilvl w:val="5"/>
-          <w:numId w:val="3"/>
-        </w:numPr>
-      </w:pPr>
-      <w:r>
-        <w:t>0-10%</w:t>
-      </w:r>
-    </w:p>
-    <w:p>
-      <w:pPr>
-        <w:pStyle w:val="ListParagraph"/>
-        <w:numPr>
-          <w:ilvl w:val="5"/>
-          <w:numId w:val="3"/>
-        </w:numPr>
-      </w:pPr>
-      <w:r>
-        <w:t>10-80%</w:t>
-      </w:r>
-    </w:p>
-    <w:p>
-      <w:pPr>
-        <w:pStyle w:val="ListParagraph"/>
-        <w:numPr>
-          <w:ilvl w:val="5"/>
-          <w:numId w:val="3"/>
-        </w:numPr>
-      </w:pPr>
-      <w:r>
-        <w:t>&gt;80%</w:t>
-      </w:r>
-    </w:p>
-    <w:p>
-      <w:pPr>
-        <w:pStyle w:val="ListParagraph"/>
-        <w:numPr>
-          <w:ilvl w:val="3"/>
-          <w:numId w:val="3"/>
-        </w:numPr>
-      </w:pPr>
-      <w:r>
-        <w:t>Outcome Score</w:t>
-      </w:r>
-    </w:p>
-    <w:p>
-      <w:pPr>
-        <w:pStyle w:val="ListParagraph"/>
-        <w:numPr>
-          <w:ilvl w:val="4"/>
-          <w:numId w:val="3"/>
-        </w:numPr>
-      </w:pPr>
-      <w:r>
-        <w:t>Determine percent of days Outcome per day is in one of the following category in each clinic time period</w:t>
-      </w:r>
-    </w:p>
-    <w:p>
-      <w:pPr>
-        <w:pStyle w:val="ListParagraph"/>
-        <w:numPr>
-          <w:ilvl w:val="5"/>
-          <w:numId w:val="3"/>
-        </w:numPr>
-      </w:pPr>
-      <w:r>
-        <w:t>0-10%</w:t>
-      </w:r>
-    </w:p>
-    <w:p>
-      <w:pPr>
-        <w:pStyle w:val="ListParagraph"/>
-        <w:numPr>
-          <w:ilvl w:val="5"/>
-          <w:numId w:val="3"/>
-        </w:numPr>
-      </w:pPr>
-      <w:r>
-        <w:t>10-80%</w:t>
-      </w:r>
-    </w:p>
-    <w:p>
-      <w:pPr>
-        <w:pStyle w:val="ListParagraph"/>
-        <w:numPr>
-          <w:ilvl w:val="5"/>
-          <w:numId w:val="3"/>
-        </w:numPr>
-      </w:pPr>
-      <w:r>
-        <w:t>&gt;80%</w:t>
-      </w:r>
-    </w:p>
-    <w:p>
-      <w:pPr>
-        <w:pStyle w:val="ListParagraph"/>
-        <w:numPr>
-          <w:ilvl w:val="2"/>
-          <w:numId w:val="3"/>
-        </w:numPr>
-      </w:pPr>
-      <w:r>
-        <w:t>Outputs</w:t>
-      </w:r>
-    </w:p>
-    <w:p>
-      <w:pPr>
-        <w:pStyle w:val="ListParagraph"/>
-        <w:numPr>
-          <w:ilvl w:val="3"/>
-          <w:numId w:val="3"/>
-        </w:numPr>
-      </w:pPr>
-      <w:r>
-        <w:t>FILA_OUTCOME_DATA_CLINICAL.xlsx</w:t>
-      </w:r>
-    </w:p>
-    <w:p>
-      <w:pPr>
-        <w:pStyle w:val="ListParagraph"/>
-        <w:numPr>
-          <w:ilvl w:val="3"/>
-          <w:numId w:val="3"/>
-        </w:numPr>
-      </w:pPr>
-      <w:r>
-        <w:t>FILA_SEIZURE_BAR_GRAPH.png</w:t>
-      </w:r>
-    </w:p>
-    <w:p>
-      <w:pPr>
-        <w:pStyle w:val="ListParagraph"/>
-        <w:numPr>
-          <w:ilvl w:val="3"/>
-          <w:numId w:val="3"/>
-        </w:numPr>
-      </w:pPr>
-      <w:r>
-        <w:t>FILA_MED_BAR_GRAPH.png</w:t>
-      </w:r>
-    </w:p>
-    <w:p>
-      <w:pPr>
-        <w:pStyle w:val="ListParagraph"/>
-        <w:numPr>
-          <w:ilvl w:val="3"/>
-          <w:numId w:val="3"/>
-        </w:numPr>
-      </w:pPr>
-      <w:r>
-        <w:t>FILA_OUTCOME_BAR_GRAPH.png</w:t>
-      </w:r>
-    </w:p>
-    <w:p>
-      <w:pPr>
-        <w:pStyle w:val="ListParagraph"/>
-        <w:numPr>
-          <w:ilvl w:val="3"/>
-          <w:numId w:val="3"/>
-        </w:numPr>
-      </w:pPr>
-      <w:r>
-        <w:t>FILA_OUTCOME_BAR_TABLE.xlsx</w:t>
+        <w:drawing>
+          <wp:inline distT="0" distB="0" distL="0" distR="0" wp14:anchorId="5225BD28">
+            <wp:extent cx="6221545" cy="6255372"/>
+            <wp:effectExtent l="0" t="0" r="8255" b="0"/>
+            <wp:docPr id="3" name="Picture 3"/>
+            <wp:cNvGraphicFramePr>
+              <a:graphicFrameLocks xmlns:a="http://schemas.openxmlformats.org/drawingml/2006/main" noChangeAspect="1"/>
+            </wp:cNvGraphicFramePr>
+            <a:graphic xmlns:a="http://schemas.openxmlformats.org/drawingml/2006/main">
+              <a:graphicData uri="http://schemas.openxmlformats.org/drawingml/2006/picture">
+                <pic:pic xmlns:pic="http://schemas.openxmlformats.org/drawingml/2006/picture">
+                  <pic:nvPicPr>
+                    <pic:cNvPr id="0" name="Picture 4"/>
+                    <pic:cNvPicPr>
+                      <a:picLocks noChangeAspect="1" noChangeArrowheads="1"/>
+                    </pic:cNvPicPr>
+                  </pic:nvPicPr>
+                  <pic:blipFill>
+                    <a:blip r:embed="rId7" cstate="print">
+                      <a:extLst>
+                        <a:ext uri="{28A0092B-C50C-407E-A947-70E740481C1C}">
+                          <a14:useLocalDpi xmlns:a14="http://schemas.microsoft.com/office/drawing/2010/main" val="0"/>
+                        </a:ext>
+                      </a:extLst>
+                    </a:blip>
+                    <a:srcRect/>
+                    <a:stretch>
+                      <a:fillRect/>
+                    </a:stretch>
+                  </pic:blipFill>
+                  <pic:spPr bwMode="auto">
+                    <a:xfrm>
+                      <a:off x="0" y="0"/>
+                      <a:ext cx="6227566" cy="6261426"/>
+                    </a:xfrm>
+                    <a:prstGeom prst="rect">
+                      <a:avLst/>
+                    </a:prstGeom>
+                    <a:noFill/>
+                  </pic:spPr>
+                </pic:pic>
+              </a:graphicData>
+            </a:graphic>
+          </wp:inline>
+        </w:drawing>
       </w:r>
     </w:p>
     <w:sectPr>
@@ -2645,6 +2756,7 @@
   <w:style w:type="character" w:default="1" w:styleId="DefaultParagraphFont">
     <w:name w:val="Default Paragraph Font"/>
     <w:uiPriority w:val="1"/>
+    <w:semiHidden/>
     <w:unhideWhenUsed/>
   </w:style>
   <w:style w:type="table" w:default="1" w:styleId="TableNormal">
